--- a/docs/documents/flyer.docx
+++ b/docs/documents/flyer.docx
@@ -17,8 +17,8 @@
             <wp:positionV relativeFrom="paragraph">
               <wp:posOffset>-76200</wp:posOffset>
             </wp:positionV>
-            <wp:extent cx="9560716" cy="14774118"/>
-            <wp:effectExtent l="0" t="0" r="2540" b="8890"/>
+            <wp:extent cx="9559440" cy="14774116"/>
+            <wp:effectExtent l="0" t="0" r="3810" b="8890"/>
             <wp:wrapNone/>
             <wp:docPr id="1" name="Picture 1"/>
             <wp:cNvGraphicFramePr>
@@ -46,7 +46,7 @@
                   <pic:spPr>
                     <a:xfrm>
                       <a:off x="0" y="0"/>
-                      <a:ext cx="9560716" cy="14774118"/>
+                      <a:ext cx="9559440" cy="14774116"/>
                     </a:xfrm>
                     <a:prstGeom prst="rect">
                       <a:avLst/>
@@ -468,23 +468,7 @@
                                       <w:rFonts w:ascii="Calibri" w:eastAsia="Times New Roman" w:hAnsi="Calibri" w:cs="Calibri"/>
                                       <w:color w:val="000000"/>
                                     </w:rPr>
-                                    <w:t xml:space="preserve">.  Turn left if coming from East County/Alpine.)  After about </w:t>
-                                  </w:r>
-                                  <w:proofErr w:type="gramStart"/>
-                                  <w:r>
-                                    <w:rPr>
-                                      <w:rFonts w:ascii="Calibri" w:eastAsia="Times New Roman" w:hAnsi="Calibri" w:cs="Calibri"/>
-                                      <w:color w:val="000000"/>
-                                    </w:rPr>
-                                    <w:t>1 mile</w:t>
-                                  </w:r>
-                                  <w:proofErr w:type="gramEnd"/>
-                                  <w:r>
-                                    <w:rPr>
-                                      <w:rFonts w:ascii="Calibri" w:eastAsia="Times New Roman" w:hAnsi="Calibri" w:cs="Calibri"/>
-                                      <w:color w:val="000000"/>
-                                    </w:rPr>
-                                    <w:t>, cross Washington.  We are on the right in the CVS/Outback parking lot.</w:t>
+                                    <w:t>.  Turn left if coming from East County/Alpine.)  After about 1 mile, cross Washington.  We are on the right in the CVS/Outback parking lot.</w:t>
                                   </w:r>
                                 </w:p>
                               </w:tc>
@@ -855,23 +839,7 @@
                                 <w:rFonts w:ascii="Calibri" w:eastAsia="Times New Roman" w:hAnsi="Calibri" w:cs="Calibri"/>
                                 <w:color w:val="000000"/>
                               </w:rPr>
-                              <w:t xml:space="preserve">.  Turn left if coming from East County/Alpine.)  After about </w:t>
-                            </w:r>
-                            <w:proofErr w:type="gramStart"/>
-                            <w:r>
-                              <w:rPr>
-                                <w:rFonts w:ascii="Calibri" w:eastAsia="Times New Roman" w:hAnsi="Calibri" w:cs="Calibri"/>
-                                <w:color w:val="000000"/>
-                              </w:rPr>
-                              <w:t>1 mile</w:t>
-                            </w:r>
-                            <w:proofErr w:type="gramEnd"/>
-                            <w:r>
-                              <w:rPr>
-                                <w:rFonts w:ascii="Calibri" w:eastAsia="Times New Roman" w:hAnsi="Calibri" w:cs="Calibri"/>
-                                <w:color w:val="000000"/>
-                              </w:rPr>
-                              <w:t>, cross Washington.  We are on the right in the CVS/Outback parking lot.</w:t>
+                              <w:t>.  Turn left if coming from East County/Alpine.)  After about 1 mile, cross Washington.  We are on the right in the CVS/Outback parking lot.</w:t>
                             </w:r>
                           </w:p>
                         </w:tc>
@@ -4557,23 +4525,7 @@
                                       <w:rFonts w:ascii="Calibri" w:eastAsia="Times New Roman" w:hAnsi="Calibri" w:cs="Calibri"/>
                                       <w:color w:val="000000"/>
                                     </w:rPr>
-                                    <w:t xml:space="preserve">From the 15 North exit Hidden Valley Parkway, turn left on Hidden Valley Parkway, turn right on Hammer Ave. We are on the left. From 15 South </w:t>
-                                  </w:r>
-                                  <w:proofErr w:type="gramStart"/>
-                                  <w:r>
-                                    <w:rPr>
-                                      <w:rFonts w:ascii="Calibri" w:eastAsia="Times New Roman" w:hAnsi="Calibri" w:cs="Calibri"/>
-                                      <w:color w:val="000000"/>
-                                    </w:rPr>
-                                    <w:t>exit</w:t>
-                                  </w:r>
-                                  <w:proofErr w:type="gramEnd"/>
-                                  <w:r>
-                                    <w:rPr>
-                                      <w:rFonts w:ascii="Calibri" w:eastAsia="Times New Roman" w:hAnsi="Calibri" w:cs="Calibri"/>
-                                      <w:color w:val="000000"/>
-                                    </w:rPr>
-                                    <w:t xml:space="preserve"> 2</w:t>
+                                    <w:t>From the 15 North exit Hidden Valley Parkway, turn left on Hidden Valley Parkway, turn right on Hammer Ave. We are on the left. From 15 South exit 2</w:t>
                                   </w:r>
                                   <w:r>
                                     <w:rPr>
@@ -4938,23 +4890,7 @@
                                 <w:rFonts w:ascii="Calibri" w:eastAsia="Times New Roman" w:hAnsi="Calibri" w:cs="Calibri"/>
                                 <w:color w:val="000000"/>
                               </w:rPr>
-                              <w:t xml:space="preserve">From the 15 North exit Hidden Valley Parkway, turn left on Hidden Valley Parkway, turn right on Hammer Ave. We are on the left. From 15 South </w:t>
-                            </w:r>
-                            <w:proofErr w:type="gramStart"/>
-                            <w:r>
-                              <w:rPr>
-                                <w:rFonts w:ascii="Calibri" w:eastAsia="Times New Roman" w:hAnsi="Calibri" w:cs="Calibri"/>
-                                <w:color w:val="000000"/>
-                              </w:rPr>
-                              <w:t>exit</w:t>
-                            </w:r>
-                            <w:proofErr w:type="gramEnd"/>
-                            <w:r>
-                              <w:rPr>
-                                <w:rFonts w:ascii="Calibri" w:eastAsia="Times New Roman" w:hAnsi="Calibri" w:cs="Calibri"/>
-                                <w:color w:val="000000"/>
-                              </w:rPr>
-                              <w:t xml:space="preserve"> 2</w:t>
+                              <w:t>From the 15 North exit Hidden Valley Parkway, turn left on Hidden Valley Parkway, turn right on Hammer Ave. We are on the left. From 15 South exit 2</w:t>
                             </w:r>
                             <w:r>
                               <w:rPr>
@@ -5362,23 +5298,7 @@
                                       <w:rFonts w:ascii="Calibri" w:eastAsia="Times New Roman" w:hAnsi="Calibri" w:cs="Calibri"/>
                                       <w:color w:val="000000"/>
                                     </w:rPr>
-                                    <w:t xml:space="preserve">, exit Imperial </w:t>
-                                  </w:r>
-                                  <w:proofErr w:type="gramStart"/>
-                                  <w:r>
-                                    <w:rPr>
-                                      <w:rFonts w:ascii="Calibri" w:eastAsia="Times New Roman" w:hAnsi="Calibri" w:cs="Calibri"/>
-                                      <w:color w:val="000000"/>
-                                    </w:rPr>
-                                    <w:t>Hwy,  turn</w:t>
-                                  </w:r>
-                                  <w:proofErr w:type="gramEnd"/>
-                                  <w:r>
-                                    <w:rPr>
-                                      <w:rFonts w:ascii="Calibri" w:eastAsia="Times New Roman" w:hAnsi="Calibri" w:cs="Calibri"/>
-                                      <w:color w:val="000000"/>
-                                    </w:rPr>
-                                    <w:t xml:space="preserve"> East on Imperial Hwy.  The Quilt Cupboard is located on the Northeast corner of Rose Dr. and Imperial Hwy.  Not:  DO NOT USE GPS- it will take you to Brea.</w:t>
+                                    <w:t>, exit Imperial Hwy,  turn East on Imperial Hwy.  The Quilt Cupboard is located on the Northeast corner of Rose Dr. and Imperial Hwy.  Not:  DO NOT USE GPS- it will take you to Brea.</w:t>
                                   </w:r>
                                 </w:p>
                               </w:tc>
@@ -5713,23 +5633,7 @@
                                 <w:rFonts w:ascii="Calibri" w:eastAsia="Times New Roman" w:hAnsi="Calibri" w:cs="Calibri"/>
                                 <w:color w:val="000000"/>
                               </w:rPr>
-                              <w:t xml:space="preserve">, exit Imperial </w:t>
-                            </w:r>
-                            <w:proofErr w:type="gramStart"/>
-                            <w:r>
-                              <w:rPr>
-                                <w:rFonts w:ascii="Calibri" w:eastAsia="Times New Roman" w:hAnsi="Calibri" w:cs="Calibri"/>
-                                <w:color w:val="000000"/>
-                              </w:rPr>
-                              <w:t>Hwy,  turn</w:t>
-                            </w:r>
-                            <w:proofErr w:type="gramEnd"/>
-                            <w:r>
-                              <w:rPr>
-                                <w:rFonts w:ascii="Calibri" w:eastAsia="Times New Roman" w:hAnsi="Calibri" w:cs="Calibri"/>
-                                <w:color w:val="000000"/>
-                              </w:rPr>
-                              <w:t xml:space="preserve"> East on Imperial Hwy.  The Quilt Cupboard is located on the Northeast corner of Rose Dr. and Imperial Hwy.  Not:  DO NOT USE GPS- it will take you to Brea.</w:t>
+                              <w:t>, exit Imperial Hwy,  turn East on Imperial Hwy.  The Quilt Cupboard is located on the Northeast corner of Rose Dr. and Imperial Hwy.  Not:  DO NOT USE GPS- it will take you to Brea.</w:t>
                             </w:r>
                           </w:p>
                         </w:tc>
@@ -6107,23 +6011,7 @@
                                       <w:rFonts w:ascii="Calibri" w:eastAsia="Times New Roman" w:hAnsi="Calibri" w:cs="Calibri"/>
                                       <w:color w:val="000000"/>
                                     </w:rPr>
-                                    <w:t xml:space="preserve">, exit Katella Ave. and go west.  Orange Quilt Bee is just past Cambridge on the left.  Our shop is located in a dark brown </w:t>
-                                  </w:r>
-                                  <w:proofErr w:type="gramStart"/>
-                                  <w:r>
-                                    <w:rPr>
-                                      <w:rFonts w:ascii="Calibri" w:eastAsia="Times New Roman" w:hAnsi="Calibri" w:cs="Calibri"/>
-                                      <w:color w:val="000000"/>
-                                    </w:rPr>
-                                    <w:t>single story</w:t>
-                                  </w:r>
-                                  <w:proofErr w:type="gramEnd"/>
-                                  <w:r>
-                                    <w:rPr>
-                                      <w:rFonts w:ascii="Calibri" w:eastAsia="Times New Roman" w:hAnsi="Calibri" w:cs="Calibri"/>
-                                      <w:color w:val="000000"/>
-                                    </w:rPr>
-                                    <w:t xml:space="preserve"> building.  Note:  DO NOT USE GPS - the directions are not correct and will take you west 1/2 miles on Katella.</w:t>
+                                    <w:t>, exit Katella Ave. and go west.  Orange Quilt Bee is just past Cambridge on the left.  Our shop is located in a dark brown single story building.  Note:  DO NOT USE GPS - the directions are not correct and will take you west 1/2 miles on Katella.</w:t>
                                   </w:r>
                                 </w:p>
                               </w:tc>
@@ -6458,23 +6346,7 @@
                                 <w:rFonts w:ascii="Calibri" w:eastAsia="Times New Roman" w:hAnsi="Calibri" w:cs="Calibri"/>
                                 <w:color w:val="000000"/>
                               </w:rPr>
-                              <w:t xml:space="preserve">, exit Katella Ave. and go west.  Orange Quilt Bee is just past Cambridge on the left.  Our shop is located in a dark brown </w:t>
-                            </w:r>
-                            <w:proofErr w:type="gramStart"/>
-                            <w:r>
-                              <w:rPr>
-                                <w:rFonts w:ascii="Calibri" w:eastAsia="Times New Roman" w:hAnsi="Calibri" w:cs="Calibri"/>
-                                <w:color w:val="000000"/>
-                              </w:rPr>
-                              <w:t>single story</w:t>
-                            </w:r>
-                            <w:proofErr w:type="gramEnd"/>
-                            <w:r>
-                              <w:rPr>
-                                <w:rFonts w:ascii="Calibri" w:eastAsia="Times New Roman" w:hAnsi="Calibri" w:cs="Calibri"/>
-                                <w:color w:val="000000"/>
-                              </w:rPr>
-                              <w:t xml:space="preserve"> building.  Note:  DO NOT USE GPS - the directions are not correct and will take you west 1/2 miles on Katella.</w:t>
+                              <w:t>, exit Katella Ave. and go west.  Orange Quilt Bee is just past Cambridge on the left.  Our shop is located in a dark brown single story building.  Note:  DO NOT USE GPS - the directions are not correct and will take you west 1/2 miles on Katella.</w:t>
                             </w:r>
                           </w:p>
                         </w:tc>
@@ -7618,21 +7490,19 @@
                                     </w:rPr>
                                     <w:t xml:space="preserve"> Hwy to CA-138 E to Phelan Rd.  (Phelan Rd. becomes Main St.)  Make a U-turn at 9th St.  Turn right into the Plaza on Main shopping </w:t>
                                   </w:r>
-                                  <w:proofErr w:type="spellStart"/>
-                                  <w:r>
-                                    <w:rPr>
-                                      <w:rFonts w:ascii="Calibri" w:eastAsia="Times New Roman" w:hAnsi="Calibri" w:cs="Calibri"/>
-                                      <w:color w:val="000000"/>
-                                    </w:rPr>
-                                    <w:t>venter</w:t>
-                                  </w:r>
-                                  <w:proofErr w:type="spellEnd"/>
-                                  <w:r>
-                                    <w:rPr>
-                                      <w:rFonts w:ascii="Calibri" w:eastAsia="Times New Roman" w:hAnsi="Calibri" w:cs="Calibri"/>
-                                      <w:color w:val="000000"/>
-                                    </w:rPr>
-                                    <w:t>.</w:t>
+                                  <w:r>
+                                    <w:rPr>
+                                      <w:rFonts w:ascii="Calibri" w:eastAsia="Times New Roman" w:hAnsi="Calibri" w:cs="Calibri"/>
+                                      <w:color w:val="000000"/>
+                                    </w:rPr>
+                                    <w:t>c</w:t>
+                                  </w:r>
+                                  <w:r>
+                                    <w:rPr>
+                                      <w:rFonts w:ascii="Calibri" w:eastAsia="Times New Roman" w:hAnsi="Calibri" w:cs="Calibri"/>
+                                      <w:color w:val="000000"/>
+                                    </w:rPr>
+                                    <w:t>enter.</w:t>
                                   </w:r>
                                 </w:p>
                               </w:tc>
@@ -7988,21 +7858,19 @@
                               </w:rPr>
                               <w:t xml:space="preserve"> Hwy to CA-138 E to Phelan Rd.  (Phelan Rd. becomes Main St.)  Make a U-turn at 9th St.  Turn right into the Plaza on Main shopping </w:t>
                             </w:r>
-                            <w:proofErr w:type="spellStart"/>
-                            <w:r>
-                              <w:rPr>
-                                <w:rFonts w:ascii="Calibri" w:eastAsia="Times New Roman" w:hAnsi="Calibri" w:cs="Calibri"/>
-                                <w:color w:val="000000"/>
-                              </w:rPr>
-                              <w:t>venter</w:t>
-                            </w:r>
-                            <w:proofErr w:type="spellEnd"/>
-                            <w:r>
-                              <w:rPr>
-                                <w:rFonts w:ascii="Calibri" w:eastAsia="Times New Roman" w:hAnsi="Calibri" w:cs="Calibri"/>
-                                <w:color w:val="000000"/>
-                              </w:rPr>
-                              <w:t>.</w:t>
+                            <w:r>
+                              <w:rPr>
+                                <w:rFonts w:ascii="Calibri" w:eastAsia="Times New Roman" w:hAnsi="Calibri" w:cs="Calibri"/>
+                                <w:color w:val="000000"/>
+                              </w:rPr>
+                              <w:t>c</w:t>
+                            </w:r>
+                            <w:r>
+                              <w:rPr>
+                                <w:rFonts w:ascii="Calibri" w:eastAsia="Times New Roman" w:hAnsi="Calibri" w:cs="Calibri"/>
+                                <w:color w:val="000000"/>
+                              </w:rPr>
+                              <w:t>enter.</w:t>
                             </w:r>
                           </w:p>
                         </w:tc>
@@ -11140,23 +11008,7 @@
                                       <w:rFonts w:ascii="Calibri" w:eastAsia="Times New Roman" w:hAnsi="Calibri" w:cs="Calibri"/>
                                       <w:color w:val="000000"/>
                                     </w:rPr>
-                                    <w:t xml:space="preserve">Quilt </w:t>
-                                  </w:r>
-                                  <w:proofErr w:type="gramStart"/>
-                                  <w:r>
-                                    <w:rPr>
-                                      <w:rFonts w:ascii="Calibri" w:eastAsia="Times New Roman" w:hAnsi="Calibri" w:cs="Calibri"/>
-                                      <w:color w:val="000000"/>
-                                    </w:rPr>
-                                    <w:t>In</w:t>
-                                  </w:r>
-                                  <w:proofErr w:type="gramEnd"/>
-                                  <w:r>
-                                    <w:rPr>
-                                      <w:rFonts w:ascii="Calibri" w:eastAsia="Times New Roman" w:hAnsi="Calibri" w:cs="Calibri"/>
-                                      <w:color w:val="000000"/>
-                                    </w:rPr>
-                                    <w:t xml:space="preserve"> a Day</w:t>
+                                    <w:t>Quilt In a Day</w:t>
                                   </w:r>
                                 </w:p>
                               </w:tc>
@@ -11475,23 +11327,7 @@
                                 <w:rFonts w:ascii="Calibri" w:eastAsia="Times New Roman" w:hAnsi="Calibri" w:cs="Calibri"/>
                                 <w:color w:val="000000"/>
                               </w:rPr>
-                              <w:t xml:space="preserve">Quilt </w:t>
-                            </w:r>
-                            <w:proofErr w:type="gramStart"/>
-                            <w:r>
-                              <w:rPr>
-                                <w:rFonts w:ascii="Calibri" w:eastAsia="Times New Roman" w:hAnsi="Calibri" w:cs="Calibri"/>
-                                <w:color w:val="000000"/>
-                              </w:rPr>
-                              <w:t>In</w:t>
-                            </w:r>
-                            <w:proofErr w:type="gramEnd"/>
-                            <w:r>
-                              <w:rPr>
-                                <w:rFonts w:ascii="Calibri" w:eastAsia="Times New Roman" w:hAnsi="Calibri" w:cs="Calibri"/>
-                                <w:color w:val="000000"/>
-                              </w:rPr>
-                              <w:t xml:space="preserve"> a Day</w:t>
+                              <w:t>Quilt In a Day</w:t>
                             </w:r>
                           </w:p>
                         </w:tc>
